--- a/Documento (1).docx
+++ b/Documento (1).docx
@@ -1244,23 +1244,39 @@
           <w:sz w:val="24"/>
           <w:szCs w:val="24"/>
         </w:rPr>
-        <w:t xml:space="preserve"> fabricante, modelo, ano, matrícula</w:t>
-      </w:r>
-      <w:r>
-        <w:rPr>
-          <w:rFonts w:ascii="Times New Roman" w:hAnsi="Times New Roman" w:eastAsia="Times New Roman" w:cs="Times New Roman"/>
-          <w:sz w:val="24"/>
-          <w:szCs w:val="24"/>
-        </w:rPr>
-        <w:t xml:space="preserve">, </w:t>
-      </w:r>
-      <w:r>
-        <w:rPr>
-          <w:rFonts w:ascii="Times New Roman" w:hAnsi="Times New Roman" w:eastAsia="Times New Roman" w:cs="Times New Roman"/>
-          <w:sz w:val="24"/>
-          <w:szCs w:val="24"/>
-        </w:rPr>
-        <w:t>etc</w:t>
+        <w:t xml:space="preserve"> fabricante, modelo, </w:t>
+      </w:r>
+      <w:r>
+        <w:rPr>
+          <w:rFonts w:ascii="Times New Roman" w:hAnsi="Times New Roman" w:eastAsia="Times New Roman" w:cs="Times New Roman"/>
+          <w:sz w:val="24"/>
+          <w:szCs w:val="24"/>
+        </w:rPr>
+        <w:t>motor</w:t>
+      </w:r>
+      <w:r>
+        <w:rPr>
+          <w:rFonts w:ascii="Times New Roman" w:hAnsi="Times New Roman" w:eastAsia="Times New Roman" w:cs="Times New Roman"/>
+          <w:sz w:val="24"/>
+          <w:szCs w:val="24"/>
+        </w:rPr>
+        <w:t>, ano</w:t>
+      </w:r>
+      <w:r>
+        <w:rPr>
+          <w:rFonts w:ascii="Times New Roman" w:hAnsi="Times New Roman" w:eastAsia="Times New Roman" w:cs="Times New Roman"/>
+          <w:sz w:val="24"/>
+          <w:szCs w:val="24"/>
+        </w:rPr>
+        <w:t xml:space="preserve"> ou</w:t>
+      </w:r>
+      <w:r>
+        <w:rPr>
+          <w:rFonts w:ascii="Times New Roman" w:hAnsi="Times New Roman" w:eastAsia="Times New Roman" w:cs="Times New Roman"/>
+          <w:sz w:val="24"/>
+          <w:szCs w:val="24"/>
+        </w:rPr>
+        <w:t xml:space="preserve"> matrícula</w:t>
       </w:r>
       <w:r>
         <w:rPr>
@@ -1350,7 +1366,31 @@
           <w:sz w:val="24"/>
           <w:szCs w:val="24"/>
         </w:rPr>
-        <w:t xml:space="preserve"> ou poderá </w:t>
+        <w:t xml:space="preserve"> em que será apresentado o </w:t>
+      </w:r>
+      <w:r>
+        <w:rPr>
+          <w:rFonts w:ascii="Times New Roman" w:hAnsi="Times New Roman" w:eastAsia="Times New Roman" w:cs="Times New Roman"/>
+          <w:sz w:val="24"/>
+          <w:szCs w:val="24"/>
+        </w:rPr>
+        <w:t>preço</w:t>
+      </w:r>
+      <w:r>
+        <w:rPr>
+          <w:rFonts w:ascii="Times New Roman" w:hAnsi="Times New Roman" w:eastAsia="Times New Roman" w:cs="Times New Roman"/>
+          <w:sz w:val="24"/>
+          <w:szCs w:val="24"/>
+        </w:rPr>
+        <w:t xml:space="preserve"> ou</w:t>
+      </w:r>
+      <w:r>
+        <w:rPr>
+          <w:rFonts w:ascii="Times New Roman" w:hAnsi="Times New Roman" w:eastAsia="Times New Roman" w:cs="Times New Roman"/>
+          <w:sz w:val="24"/>
+          <w:szCs w:val="24"/>
+        </w:rPr>
+        <w:t xml:space="preserve"> poderá </w:t>
       </w:r>
       <w:r>
         <w:rPr>
@@ -1423,54 +1463,88 @@
     </w:p>
     <w:p>
       <w:pPr>
-        <w:spacing w:line="480" w:lineRule="auto"/>
-        <w:rPr>
-          <w:rFonts w:ascii="Times New Roman" w:hAnsi="Times New Roman" w:eastAsia="Times New Roman" w:cs="Times New Roman"/>
-          <w:sz w:val="24"/>
-          <w:szCs w:val="24"/>
-        </w:rPr>
-      </w:pPr>
-      <w:r>
-        <w:rPr>
-          <w:rFonts w:ascii="Times New Roman" w:hAnsi="Times New Roman" w:eastAsia="Times New Roman" w:cs="Times New Roman"/>
-          <w:sz w:val="24"/>
-          <w:szCs w:val="24"/>
-        </w:rPr>
-        <w:t>6</w:t>
-      </w:r>
-      <w:r>
-        <w:rPr>
-          <w:rFonts w:ascii="Times New Roman" w:hAnsi="Times New Roman" w:eastAsia="Times New Roman" w:cs="Times New Roman"/>
-          <w:sz w:val="24"/>
-          <w:szCs w:val="24"/>
-        </w:rPr>
-        <w:t xml:space="preserve">-Mostrar mecânicos perto de mim, com as avaliações, localizações, preços e contactos. </w:t>
-      </w:r>
-    </w:p>
-    <w:p>
-      <w:pPr>
-        <w:spacing w:line="480" w:lineRule="auto"/>
-        <w:rPr>
-          <w:rFonts w:ascii="Times New Roman" w:hAnsi="Times New Roman" w:eastAsia="Times New Roman" w:cs="Times New Roman"/>
-          <w:sz w:val="24"/>
-          <w:szCs w:val="24"/>
-        </w:rPr>
-      </w:pPr>
-      <w:r>
-        <w:rPr>
-          <w:rFonts w:ascii="Times New Roman" w:hAnsi="Times New Roman" w:eastAsia="Times New Roman" w:cs="Times New Roman"/>
-          <w:sz w:val="24"/>
-          <w:szCs w:val="24"/>
-        </w:rPr>
-        <w:t>7</w:t>
-      </w:r>
-      <w:r>
-        <w:rPr>
-          <w:rFonts w:ascii="Times New Roman" w:hAnsi="Times New Roman" w:eastAsia="Times New Roman" w:cs="Times New Roman"/>
-          <w:sz w:val="24"/>
-          <w:szCs w:val="24"/>
-        </w:rPr>
-        <w:t>- A possibilidade de contacto com um mecânico por vídeo chamada ou por chamada de voz ajuda em muito a previsão do custo do arranjo e também das pecas necessárias para o possível arranjo.</w:t>
+        <w:pStyle w:val="Normal"/>
+        <w:spacing w:line="480" w:lineRule="auto"/>
+        <w:rPr>
+          <w:rFonts w:ascii="Times New Roman" w:hAnsi="Times New Roman" w:eastAsia="Times New Roman" w:cs="Times New Roman"/>
+          <w:sz w:val="24"/>
+          <w:szCs w:val="24"/>
+        </w:rPr>
+      </w:pPr>
+      <w:r>
+        <w:rPr>
+          <w:rFonts w:ascii="Times New Roman" w:hAnsi="Times New Roman" w:eastAsia="Times New Roman" w:cs="Times New Roman"/>
+          <w:sz w:val="24"/>
+          <w:szCs w:val="24"/>
+        </w:rPr>
+        <w:t>6-O cliente envia o pedido</w:t>
+      </w:r>
+      <w:r>
+        <w:rPr>
+          <w:rFonts w:ascii="Times New Roman" w:hAnsi="Times New Roman" w:eastAsia="Times New Roman" w:cs="Times New Roman"/>
+          <w:sz w:val="24"/>
+          <w:szCs w:val="24"/>
+        </w:rPr>
+        <w:t xml:space="preserve"> de arranjo</w:t>
+      </w:r>
+      <w:r>
+        <w:rPr>
+          <w:rFonts w:ascii="Times New Roman" w:hAnsi="Times New Roman" w:eastAsia="Times New Roman" w:cs="Times New Roman"/>
+          <w:sz w:val="24"/>
+          <w:szCs w:val="24"/>
+        </w:rPr>
+        <w:t>.</w:t>
+      </w:r>
+    </w:p>
+    <w:p>
+      <w:pPr>
+        <w:pStyle w:val="Normal"/>
+        <w:spacing w:line="480" w:lineRule="auto"/>
+        <w:rPr>
+          <w:rFonts w:ascii="Times New Roman" w:hAnsi="Times New Roman" w:eastAsia="Times New Roman" w:cs="Times New Roman"/>
+          <w:sz w:val="24"/>
+          <w:szCs w:val="24"/>
+        </w:rPr>
+      </w:pPr>
+      <w:r>
+        <w:rPr>
+          <w:rFonts w:ascii="Times New Roman" w:hAnsi="Times New Roman" w:eastAsia="Times New Roman" w:cs="Times New Roman"/>
+          <w:sz w:val="24"/>
+          <w:szCs w:val="24"/>
+        </w:rPr>
+        <w:t>7-</w:t>
+      </w:r>
+      <w:r>
+        <w:rPr>
+          <w:rFonts w:ascii="Times New Roman" w:hAnsi="Times New Roman" w:eastAsia="Times New Roman" w:cs="Times New Roman"/>
+          <w:sz w:val="24"/>
+          <w:szCs w:val="24"/>
+        </w:rPr>
+        <w:t>Que por sua vez é recebido</w:t>
+      </w:r>
+      <w:r>
+        <w:rPr>
+          <w:rFonts w:ascii="Times New Roman" w:hAnsi="Times New Roman" w:eastAsia="Times New Roman" w:cs="Times New Roman"/>
+          <w:sz w:val="24"/>
+          <w:szCs w:val="24"/>
+        </w:rPr>
+        <w:t xml:space="preserve"> por todos os mecânicos disponíveis</w:t>
+      </w:r>
+      <w:r>
+        <w:rPr>
+          <w:rFonts w:ascii="Times New Roman" w:hAnsi="Times New Roman" w:eastAsia="Times New Roman" w:cs="Times New Roman"/>
+          <w:sz w:val="24"/>
+          <w:szCs w:val="24"/>
+        </w:rPr>
+        <w:t xml:space="preserve"> nas redondezas</w:t>
+      </w:r>
+      <w:r>
+        <w:rPr>
+          <w:rFonts w:ascii="Times New Roman" w:hAnsi="Times New Roman" w:eastAsia="Times New Roman" w:cs="Times New Roman"/>
+          <w:sz w:val="24"/>
+          <w:szCs w:val="24"/>
+        </w:rPr>
+        <w:t>.</w:t>
       </w:r>
     </w:p>
     <w:p>
@@ -1496,7 +1570,95 @@
           <w:sz w:val="24"/>
           <w:szCs w:val="24"/>
         </w:rPr>
-        <w:t>-Também é necessário enviar uma foto do carro parado no estacionamento de modo a verificar o espaço de trabalho</w:t>
+        <w:t>-</w:t>
+      </w:r>
+      <w:r>
+        <w:rPr>
+          <w:rFonts w:ascii="Times New Roman" w:hAnsi="Times New Roman" w:eastAsia="Times New Roman" w:cs="Times New Roman"/>
+          <w:sz w:val="24"/>
+          <w:szCs w:val="24"/>
+        </w:rPr>
+        <w:t xml:space="preserve">Depois de um mecânico aceitar o pedido, </w:t>
+      </w:r>
+      <w:r>
+        <w:rPr>
+          <w:rFonts w:ascii="Times New Roman" w:hAnsi="Times New Roman" w:eastAsia="Times New Roman" w:cs="Times New Roman"/>
+          <w:sz w:val="24"/>
+          <w:szCs w:val="24"/>
+        </w:rPr>
+        <w:t xml:space="preserve">o pagamento é efetuado </w:t>
+      </w:r>
+      <w:r>
+        <w:rPr>
+          <w:rFonts w:ascii="Times New Roman" w:hAnsi="Times New Roman" w:eastAsia="Times New Roman" w:cs="Times New Roman"/>
+          <w:sz w:val="24"/>
+          <w:szCs w:val="24"/>
+        </w:rPr>
+        <w:t>automaticamente. Existe</w:t>
+      </w:r>
+      <w:r>
+        <w:rPr>
+          <w:rFonts w:ascii="Times New Roman" w:hAnsi="Times New Roman" w:eastAsia="Times New Roman" w:cs="Times New Roman"/>
+          <w:sz w:val="24"/>
+          <w:szCs w:val="24"/>
+        </w:rPr>
+        <w:t xml:space="preserve"> </w:t>
+      </w:r>
+      <w:r>
+        <w:rPr>
+          <w:rFonts w:ascii="Times New Roman" w:hAnsi="Times New Roman" w:eastAsia="Times New Roman" w:cs="Times New Roman"/>
+          <w:sz w:val="24"/>
+          <w:szCs w:val="24"/>
+        </w:rPr>
+        <w:t>a</w:t>
+      </w:r>
+      <w:r>
+        <w:rPr>
+          <w:rFonts w:ascii="Times New Roman" w:hAnsi="Times New Roman" w:eastAsia="Times New Roman" w:cs="Times New Roman"/>
+          <w:sz w:val="24"/>
+          <w:szCs w:val="24"/>
+        </w:rPr>
+        <w:t>inda a</w:t>
+      </w:r>
+      <w:r>
+        <w:rPr>
+          <w:rFonts w:ascii="Times New Roman" w:hAnsi="Times New Roman" w:eastAsia="Times New Roman" w:cs="Times New Roman"/>
+          <w:sz w:val="24"/>
+          <w:szCs w:val="24"/>
+        </w:rPr>
+        <w:t xml:space="preserve"> possibilidade de contacto com </w:t>
+      </w:r>
+      <w:r>
+        <w:rPr>
+          <w:rFonts w:ascii="Times New Roman" w:hAnsi="Times New Roman" w:eastAsia="Times New Roman" w:cs="Times New Roman"/>
+          <w:sz w:val="24"/>
+          <w:szCs w:val="24"/>
+        </w:rPr>
+        <w:t>o</w:t>
+      </w:r>
+      <w:r>
+        <w:rPr>
+          <w:rFonts w:ascii="Times New Roman" w:hAnsi="Times New Roman" w:eastAsia="Times New Roman" w:cs="Times New Roman"/>
+          <w:sz w:val="24"/>
+          <w:szCs w:val="24"/>
+        </w:rPr>
+        <w:t xml:space="preserve"> mecânico por chamada de vo</w:t>
+      </w:r>
+      <w:r>
+        <w:rPr>
+          <w:rFonts w:ascii="Times New Roman" w:hAnsi="Times New Roman" w:eastAsia="Times New Roman" w:cs="Times New Roman"/>
+          <w:sz w:val="24"/>
+          <w:szCs w:val="24"/>
+        </w:rPr>
+        <w:t>z</w:t>
+      </w:r>
+      <w:r>
+        <w:rPr>
+          <w:rFonts w:ascii="Times New Roman" w:hAnsi="Times New Roman" w:eastAsia="Times New Roman" w:cs="Times New Roman"/>
+          <w:sz w:val="24"/>
+          <w:szCs w:val="24"/>
+        </w:rPr>
+        <w:t xml:space="preserve"> ou mensagem</w:t>
       </w:r>
       <w:r>
         <w:rPr>
@@ -1530,6 +1692,40 @@
           <w:sz w:val="24"/>
           <w:szCs w:val="24"/>
         </w:rPr>
+        <w:t>-Não haverá necessidade de esperar na porta em antecipação pela chegada do mecânico, pois quando o mecânico estiver a caminho do compromisso a sua localização poderá ser rastreada em tempo real.</w:t>
+      </w:r>
+    </w:p>
+    <w:p>
+      <w:pPr>
+        <w:spacing w:line="480" w:lineRule="auto"/>
+        <w:rPr>
+          <w:rFonts w:ascii="Times New Roman" w:hAnsi="Times New Roman" w:eastAsia="Times New Roman" w:cs="Times New Roman"/>
+          <w:sz w:val="24"/>
+          <w:szCs w:val="24"/>
+        </w:rPr>
+      </w:pPr>
+      <w:r>
+        <w:rPr>
+          <w:rFonts w:ascii="Times New Roman" w:hAnsi="Times New Roman" w:eastAsia="Times New Roman" w:cs="Times New Roman"/>
+          <w:sz w:val="24"/>
+          <w:szCs w:val="24"/>
+        </w:rPr>
+        <w:t>1</w:t>
+      </w:r>
+      <w:r>
+        <w:rPr>
+          <w:rFonts w:ascii="Times New Roman" w:hAnsi="Times New Roman" w:eastAsia="Times New Roman" w:cs="Times New Roman"/>
+          <w:sz w:val="24"/>
+          <w:szCs w:val="24"/>
+        </w:rPr>
+        <w:t>0</w:t>
+      </w:r>
+      <w:r>
+        <w:rPr>
+          <w:rFonts w:ascii="Times New Roman" w:hAnsi="Times New Roman" w:eastAsia="Times New Roman" w:cs="Times New Roman"/>
+          <w:sz w:val="24"/>
+          <w:szCs w:val="24"/>
+        </w:rPr>
         <w:t>-</w:t>
       </w:r>
       <w:r>
@@ -1538,6 +1734,38 @@
           <w:sz w:val="24"/>
           <w:szCs w:val="24"/>
         </w:rPr>
+        <w:t>No fim do serviço poderá d</w:t>
+      </w:r>
+      <w:r>
+        <w:rPr>
+          <w:rFonts w:ascii="Times New Roman" w:hAnsi="Times New Roman" w:eastAsia="Times New Roman" w:cs="Times New Roman"/>
+          <w:sz w:val="24"/>
+          <w:szCs w:val="24"/>
+        </w:rPr>
+        <w:t>eixar uma avaliação acerca do trabalho realizado no veículo.</w:t>
+      </w:r>
+      <w:r>
+        <w:rPr>
+          <w:rFonts w:ascii="Times New Roman" w:hAnsi="Times New Roman" w:eastAsia="Times New Roman" w:cs="Times New Roman"/>
+          <w:sz w:val="24"/>
+          <w:szCs w:val="24"/>
+        </w:rPr>
+        <w:t xml:space="preserve"> Ou reclamar</w:t>
+      </w:r>
+      <w:r>
+        <w:rPr>
+          <w:rFonts w:ascii="Times New Roman" w:hAnsi="Times New Roman" w:eastAsia="Times New Roman" w:cs="Times New Roman"/>
+          <w:sz w:val="24"/>
+          <w:szCs w:val="24"/>
+        </w:rPr>
+        <w:t xml:space="preserve"> através da app ao apoio ao cliente</w:t>
+      </w:r>
+      <w:r>
+        <w:rPr>
+          <w:rFonts w:ascii="Times New Roman" w:hAnsi="Times New Roman" w:eastAsia="Times New Roman" w:cs="Times New Roman"/>
+          <w:sz w:val="24"/>
+          <w:szCs w:val="24"/>
+        </w:rPr>
         <w:t xml:space="preserve"> </w:t>
       </w:r>
       <w:r>
@@ -1546,15 +1774,7 @@
           <w:sz w:val="24"/>
           <w:szCs w:val="24"/>
         </w:rPr>
-        <w:t>C</w:t>
-      </w:r>
-      <w:r>
-        <w:rPr>
-          <w:rFonts w:ascii="Times New Roman" w:hAnsi="Times New Roman" w:eastAsia="Times New Roman" w:cs="Times New Roman"/>
-          <w:sz w:val="24"/>
-          <w:szCs w:val="24"/>
-        </w:rPr>
-        <w:t>onsoante o serviço pretendido será apresentado um orçamento que engloba todos os custos de peças, tempo e impostos.</w:t>
+        <w:t>caso algo corra mal.</w:t>
       </w:r>
     </w:p>
     <w:p>
@@ -1580,125 +1800,7 @@
           <w:sz w:val="24"/>
           <w:szCs w:val="24"/>
         </w:rPr>
-        <w:t>0</w:t>
-      </w:r>
-      <w:r>
-        <w:rPr>
-          <w:rFonts w:ascii="Times New Roman" w:hAnsi="Times New Roman" w:eastAsia="Times New Roman" w:cs="Times New Roman"/>
-          <w:sz w:val="24"/>
-          <w:szCs w:val="24"/>
-        </w:rPr>
-        <w:t>-O pagamento será feito através da app com dois métodos Paypal ou Google Pay.</w:t>
-      </w:r>
-    </w:p>
-    <w:p>
-      <w:pPr>
-        <w:spacing w:line="480" w:lineRule="auto"/>
-        <w:rPr>
-          <w:rFonts w:ascii="Times New Roman" w:hAnsi="Times New Roman" w:eastAsia="Times New Roman" w:cs="Times New Roman"/>
-          <w:sz w:val="24"/>
-          <w:szCs w:val="24"/>
-        </w:rPr>
-      </w:pPr>
-      <w:r>
-        <w:rPr>
-          <w:rFonts w:ascii="Times New Roman" w:hAnsi="Times New Roman" w:eastAsia="Times New Roman" w:cs="Times New Roman"/>
-          <w:sz w:val="24"/>
-          <w:szCs w:val="24"/>
-        </w:rPr>
         <w:t>1</w:t>
-      </w:r>
-      <w:r>
-        <w:rPr>
-          <w:rFonts w:ascii="Times New Roman" w:hAnsi="Times New Roman" w:eastAsia="Times New Roman" w:cs="Times New Roman"/>
-          <w:sz w:val="24"/>
-          <w:szCs w:val="24"/>
-        </w:rPr>
-        <w:t>1</w:t>
-      </w:r>
-      <w:r>
-        <w:rPr>
-          <w:rFonts w:ascii="Times New Roman" w:hAnsi="Times New Roman" w:eastAsia="Times New Roman" w:cs="Times New Roman"/>
-          <w:sz w:val="24"/>
-          <w:szCs w:val="24"/>
-        </w:rPr>
-        <w:t>-Não haverá necessidade de esperar na porta em antecipação pela chegada do mecânico, pois quando o mecânico estiver a caminho do compromisso a sua localização poderá ser rastreada em tempo real.</w:t>
-      </w:r>
-    </w:p>
-    <w:p>
-      <w:pPr>
-        <w:spacing w:line="480" w:lineRule="auto"/>
-        <w:rPr>
-          <w:rFonts w:ascii="Times New Roman" w:hAnsi="Times New Roman" w:eastAsia="Times New Roman" w:cs="Times New Roman"/>
-          <w:sz w:val="24"/>
-          <w:szCs w:val="24"/>
-        </w:rPr>
-      </w:pPr>
-      <w:r>
-        <w:rPr>
-          <w:rFonts w:ascii="Times New Roman" w:hAnsi="Times New Roman" w:eastAsia="Times New Roman" w:cs="Times New Roman"/>
-          <w:sz w:val="24"/>
-          <w:szCs w:val="24"/>
-        </w:rPr>
-        <w:t>1</w:t>
-      </w:r>
-      <w:r>
-        <w:rPr>
-          <w:rFonts w:ascii="Times New Roman" w:hAnsi="Times New Roman" w:eastAsia="Times New Roman" w:cs="Times New Roman"/>
-          <w:sz w:val="24"/>
-          <w:szCs w:val="24"/>
-        </w:rPr>
-        <w:t>2</w:t>
-      </w:r>
-      <w:r>
-        <w:rPr>
-          <w:rFonts w:ascii="Times New Roman" w:hAnsi="Times New Roman" w:eastAsia="Times New Roman" w:cs="Times New Roman"/>
-          <w:sz w:val="24"/>
-          <w:szCs w:val="24"/>
-        </w:rPr>
-        <w:t>-</w:t>
-      </w:r>
-      <w:r>
-        <w:rPr>
-          <w:rFonts w:ascii="Times New Roman" w:hAnsi="Times New Roman" w:eastAsia="Times New Roman" w:cs="Times New Roman"/>
-          <w:sz w:val="24"/>
-          <w:szCs w:val="24"/>
-        </w:rPr>
-        <w:t>No fim do serviço poderá d</w:t>
-      </w:r>
-      <w:r>
-        <w:rPr>
-          <w:rFonts w:ascii="Times New Roman" w:hAnsi="Times New Roman" w:eastAsia="Times New Roman" w:cs="Times New Roman"/>
-          <w:sz w:val="24"/>
-          <w:szCs w:val="24"/>
-        </w:rPr>
-        <w:t>eixar uma avaliação acerca do trabalho realizado no veículo.</w:t>
-      </w:r>
-    </w:p>
-    <w:p>
-      <w:pPr>
-        <w:spacing w:line="480" w:lineRule="auto"/>
-        <w:rPr>
-          <w:rFonts w:ascii="Times New Roman" w:hAnsi="Times New Roman" w:eastAsia="Times New Roman" w:cs="Times New Roman"/>
-          <w:sz w:val="24"/>
-          <w:szCs w:val="24"/>
-        </w:rPr>
-      </w:pPr>
-      <w:r>
-        <w:rPr>
-          <w:rFonts w:ascii="Times New Roman" w:hAnsi="Times New Roman" w:eastAsia="Times New Roman" w:cs="Times New Roman"/>
-          <w:sz w:val="24"/>
-          <w:szCs w:val="24"/>
-        </w:rPr>
-        <w:t>1</w:t>
-      </w:r>
-      <w:r>
-        <w:rPr>
-          <w:rFonts w:ascii="Times New Roman" w:hAnsi="Times New Roman" w:eastAsia="Times New Roman" w:cs="Times New Roman"/>
-          <w:sz w:val="24"/>
-          <w:szCs w:val="24"/>
-        </w:rPr>
-        <w:t>3</w:t>
       </w:r>
       <w:r>
         <w:rPr>
@@ -1819,54 +1921,48 @@
     </w:p>
     <w:p>
       <w:pPr>
-        <w:spacing w:line="480" w:lineRule="auto"/>
-        <w:rPr>
-          <w:rFonts w:ascii="Times New Roman" w:hAnsi="Times New Roman" w:eastAsia="Times New Roman" w:cs="Times New Roman"/>
-          <w:sz w:val="24"/>
-          <w:szCs w:val="24"/>
-        </w:rPr>
-      </w:pPr>
-      <w:r>
-        <w:rPr>
-          <w:rFonts w:ascii="Times New Roman" w:hAnsi="Times New Roman" w:eastAsia="Times New Roman" w:cs="Times New Roman"/>
-          <w:sz w:val="24"/>
-          <w:szCs w:val="24"/>
-        </w:rPr>
-        <w:t>2-Selecionar disponibilidade.</w:t>
-      </w:r>
-    </w:p>
-    <w:p>
-      <w:pPr>
-        <w:spacing w:line="480" w:lineRule="auto"/>
-        <w:rPr>
-          <w:rFonts w:ascii="Times New Roman" w:hAnsi="Times New Roman" w:eastAsia="Times New Roman" w:cs="Times New Roman"/>
-          <w:sz w:val="24"/>
-          <w:szCs w:val="24"/>
-        </w:rPr>
-      </w:pPr>
-      <w:r>
-        <w:rPr>
-          <w:rFonts w:ascii="Times New Roman" w:hAnsi="Times New Roman" w:eastAsia="Times New Roman" w:cs="Times New Roman"/>
-          <w:sz w:val="24"/>
-          <w:szCs w:val="24"/>
-        </w:rPr>
-        <w:t>3-</w:t>
-      </w:r>
-      <w:r>
-        <w:rPr>
-          <w:rFonts w:ascii="Times New Roman" w:hAnsi="Times New Roman" w:eastAsia="Times New Roman" w:cs="Times New Roman"/>
-          <w:sz w:val="24"/>
-          <w:szCs w:val="24"/>
-        </w:rPr>
-        <w:t>Pedidos para prestação de serviços aparecerão e</w:t>
-      </w:r>
-      <w:r>
-        <w:rPr>
-          <w:rFonts w:ascii="Times New Roman" w:hAnsi="Times New Roman" w:eastAsia="Times New Roman" w:cs="Times New Roman"/>
-          <w:sz w:val="24"/>
-          <w:szCs w:val="24"/>
-        </w:rPr>
-        <w:t xml:space="preserve"> toda a informação necessária para o arranjo como por exemplo marca, modelo, ano, etc.</w:t>
+        <w:pStyle w:val="Normal"/>
+        <w:spacing w:line="480" w:lineRule="auto"/>
+        <w:rPr>
+          <w:rFonts w:ascii="Times New Roman" w:hAnsi="Times New Roman" w:eastAsia="Times New Roman" w:cs="Times New Roman"/>
+          <w:sz w:val="24"/>
+          <w:szCs w:val="24"/>
+        </w:rPr>
+      </w:pPr>
+      <w:r>
+        <w:rPr>
+          <w:rFonts w:ascii="Times New Roman" w:hAnsi="Times New Roman" w:eastAsia="Times New Roman" w:cs="Times New Roman"/>
+          <w:sz w:val="24"/>
+          <w:szCs w:val="24"/>
+        </w:rPr>
+        <w:t>2-Conceder acesso à localização.</w:t>
+      </w:r>
+    </w:p>
+    <w:p>
+      <w:pPr>
+        <w:pStyle w:val="Normal"/>
+        <w:spacing w:line="480" w:lineRule="auto"/>
+        <w:rPr>
+          <w:rFonts w:ascii="Times New Roman" w:hAnsi="Times New Roman" w:eastAsia="Times New Roman" w:cs="Times New Roman"/>
+          <w:sz w:val="24"/>
+          <w:szCs w:val="24"/>
+        </w:rPr>
+      </w:pPr>
+      <w:r>
+        <w:rPr>
+          <w:rFonts w:ascii="Times New Roman" w:hAnsi="Times New Roman" w:eastAsia="Times New Roman" w:cs="Times New Roman"/>
+          <w:sz w:val="24"/>
+          <w:szCs w:val="24"/>
+        </w:rPr>
+        <w:t xml:space="preserve">3-Selecionar competências </w:t>
+      </w:r>
+      <w:r>
+        <w:rPr>
+          <w:rFonts w:ascii="Times New Roman" w:hAnsi="Times New Roman" w:eastAsia="Times New Roman" w:cs="Times New Roman"/>
+          <w:sz w:val="24"/>
+          <w:szCs w:val="24"/>
+        </w:rPr>
+        <w:t>mecânicas.</w:t>
       </w:r>
     </w:p>
     <w:p>
@@ -1892,6 +1988,162 @@
           <w:sz w:val="24"/>
           <w:szCs w:val="24"/>
         </w:rPr>
+        <w:t>-Selecionar disponibilidade</w:t>
+      </w:r>
+      <w:r>
+        <w:rPr>
+          <w:rFonts w:ascii="Times New Roman" w:hAnsi="Times New Roman" w:eastAsia="Times New Roman" w:cs="Times New Roman"/>
+          <w:sz w:val="24"/>
+          <w:szCs w:val="24"/>
+        </w:rPr>
+        <w:t xml:space="preserve"> e a distância máxima aceitável para a prestação de serviços</w:t>
+      </w:r>
+      <w:r>
+        <w:rPr>
+          <w:rFonts w:ascii="Times New Roman" w:hAnsi="Times New Roman" w:eastAsia="Times New Roman" w:cs="Times New Roman"/>
+          <w:sz w:val="24"/>
+          <w:szCs w:val="24"/>
+        </w:rPr>
+        <w:t>.</w:t>
+      </w:r>
+    </w:p>
+    <w:p>
+      <w:pPr>
+        <w:spacing w:line="480" w:lineRule="auto"/>
+        <w:rPr>
+          <w:rFonts w:ascii="Times New Roman" w:hAnsi="Times New Roman" w:eastAsia="Times New Roman" w:cs="Times New Roman"/>
+          <w:sz w:val="24"/>
+          <w:szCs w:val="24"/>
+        </w:rPr>
+      </w:pPr>
+      <w:r>
+        <w:rPr>
+          <w:rFonts w:ascii="Times New Roman" w:hAnsi="Times New Roman" w:eastAsia="Times New Roman" w:cs="Times New Roman"/>
+          <w:sz w:val="24"/>
+          <w:szCs w:val="24"/>
+        </w:rPr>
+        <w:t>5</w:t>
+      </w:r>
+      <w:r>
+        <w:rPr>
+          <w:rFonts w:ascii="Times New Roman" w:hAnsi="Times New Roman" w:eastAsia="Times New Roman" w:cs="Times New Roman"/>
+          <w:sz w:val="24"/>
+          <w:szCs w:val="24"/>
+        </w:rPr>
+        <w:t>-</w:t>
+      </w:r>
+      <w:r>
+        <w:rPr>
+          <w:rFonts w:ascii="Times New Roman" w:hAnsi="Times New Roman" w:eastAsia="Times New Roman" w:cs="Times New Roman"/>
+          <w:sz w:val="24"/>
+          <w:szCs w:val="24"/>
+        </w:rPr>
+        <w:t xml:space="preserve">Pedidos para prestação de serviços aparecerão </w:t>
+      </w:r>
+      <w:r>
+        <w:rPr>
+          <w:rFonts w:ascii="Times New Roman" w:hAnsi="Times New Roman" w:eastAsia="Times New Roman" w:cs="Times New Roman"/>
+          <w:sz w:val="24"/>
+          <w:szCs w:val="24"/>
+        </w:rPr>
+        <w:t>com</w:t>
+      </w:r>
+      <w:r>
+        <w:rPr>
+          <w:rFonts w:ascii="Times New Roman" w:hAnsi="Times New Roman" w:eastAsia="Times New Roman" w:cs="Times New Roman"/>
+          <w:sz w:val="24"/>
+          <w:szCs w:val="24"/>
+        </w:rPr>
+        <w:t xml:space="preserve"> </w:t>
+      </w:r>
+      <w:r>
+        <w:rPr>
+          <w:rFonts w:ascii="Times New Roman" w:hAnsi="Times New Roman" w:eastAsia="Times New Roman" w:cs="Times New Roman"/>
+          <w:sz w:val="24"/>
+          <w:szCs w:val="24"/>
+        </w:rPr>
+        <w:t xml:space="preserve">toda a informação necessária para </w:t>
+      </w:r>
+      <w:r>
+        <w:rPr>
+          <w:rFonts w:ascii="Times New Roman" w:hAnsi="Times New Roman" w:eastAsia="Times New Roman" w:cs="Times New Roman"/>
+          <w:sz w:val="24"/>
+          <w:szCs w:val="24"/>
+        </w:rPr>
+        <w:t xml:space="preserve">a </w:t>
+      </w:r>
+      <w:r>
+        <w:rPr>
+          <w:rFonts w:ascii="Times New Roman" w:hAnsi="Times New Roman" w:eastAsia="Times New Roman" w:cs="Times New Roman"/>
+          <w:sz w:val="24"/>
+          <w:szCs w:val="24"/>
+        </w:rPr>
+        <w:t>reparação</w:t>
+      </w:r>
+      <w:r>
+        <w:rPr>
+          <w:rFonts w:ascii="Times New Roman" w:hAnsi="Times New Roman" w:eastAsia="Times New Roman" w:cs="Times New Roman"/>
+          <w:sz w:val="24"/>
+          <w:szCs w:val="24"/>
+        </w:rPr>
+        <w:t xml:space="preserve"> </w:t>
+      </w:r>
+      <w:r>
+        <w:rPr>
+          <w:rFonts w:ascii="Times New Roman" w:hAnsi="Times New Roman" w:eastAsia="Times New Roman" w:cs="Times New Roman"/>
+          <w:sz w:val="24"/>
+          <w:szCs w:val="24"/>
+        </w:rPr>
+        <w:t>(</w:t>
+      </w:r>
+      <w:r>
+        <w:rPr>
+          <w:rFonts w:ascii="Times New Roman" w:hAnsi="Times New Roman" w:eastAsia="Times New Roman" w:cs="Times New Roman"/>
+          <w:sz w:val="24"/>
+          <w:szCs w:val="24"/>
+        </w:rPr>
+        <w:t>marca, modelo, ano</w:t>
+      </w:r>
+      <w:r>
+        <w:rPr>
+          <w:rFonts w:ascii="Times New Roman" w:hAnsi="Times New Roman" w:eastAsia="Times New Roman" w:cs="Times New Roman"/>
+          <w:sz w:val="24"/>
+          <w:szCs w:val="24"/>
+        </w:rPr>
+        <w:t>, motor e localização)</w:t>
+      </w:r>
+      <w:r>
+        <w:rPr>
+          <w:rFonts w:ascii="Times New Roman" w:hAnsi="Times New Roman" w:eastAsia="Times New Roman" w:cs="Times New Roman"/>
+          <w:sz w:val="24"/>
+          <w:szCs w:val="24"/>
+        </w:rPr>
+        <w:t>.</w:t>
+      </w:r>
+    </w:p>
+    <w:p>
+      <w:pPr>
+        <w:spacing w:line="480" w:lineRule="auto"/>
+        <w:rPr>
+          <w:rFonts w:ascii="Times New Roman" w:hAnsi="Times New Roman" w:eastAsia="Times New Roman" w:cs="Times New Roman"/>
+          <w:sz w:val="24"/>
+          <w:szCs w:val="24"/>
+        </w:rPr>
+      </w:pPr>
+      <w:r>
+        <w:rPr>
+          <w:rFonts w:ascii="Times New Roman" w:hAnsi="Times New Roman" w:eastAsia="Times New Roman" w:cs="Times New Roman"/>
+          <w:sz w:val="24"/>
+          <w:szCs w:val="24"/>
+        </w:rPr>
+        <w:t>6</w:t>
+      </w:r>
+      <w:r>
+        <w:rPr>
+          <w:rFonts w:ascii="Times New Roman" w:hAnsi="Times New Roman" w:eastAsia="Times New Roman" w:cs="Times New Roman"/>
+          <w:sz w:val="24"/>
+          <w:szCs w:val="24"/>
+        </w:rPr>
         <w:t>-Caso falte alguma informação necessária poderá entrar em contacto com o utilizador para obter essa informação.</w:t>
       </w:r>
     </w:p>
@@ -1910,7 +2162,7 @@
           <w:sz w:val="24"/>
           <w:szCs w:val="24"/>
         </w:rPr>
-        <w:t>5</w:t>
+        <w:t>7</w:t>
       </w:r>
       <w:r>
         <w:rPr>
@@ -1934,51 +2186,57 @@
           <w:sz w:val="24"/>
           <w:szCs w:val="24"/>
         </w:rPr>
-        <w:t xml:space="preserve"> do arranjo o mecânico inicia a aplicação onde é reportado o tempo que levará para chegar ao veículo do cliente.</w:t>
-      </w:r>
-    </w:p>
-    <w:p>
-      <w:pPr>
-        <w:spacing w:line="480" w:lineRule="auto"/>
-        <w:rPr>
-          <w:rFonts w:ascii="Times New Roman" w:hAnsi="Times New Roman" w:eastAsia="Times New Roman" w:cs="Times New Roman"/>
-          <w:sz w:val="24"/>
-          <w:szCs w:val="24"/>
-        </w:rPr>
-      </w:pPr>
-      <w:r>
-        <w:rPr>
-          <w:rFonts w:ascii="Times New Roman" w:hAnsi="Times New Roman" w:eastAsia="Times New Roman" w:cs="Times New Roman"/>
-          <w:sz w:val="24"/>
-          <w:szCs w:val="24"/>
-        </w:rPr>
-        <w:t>6</w:t>
-      </w:r>
-      <w:r>
-        <w:rPr>
-          <w:rFonts w:ascii="Times New Roman" w:hAnsi="Times New Roman" w:eastAsia="Times New Roman" w:cs="Times New Roman"/>
-          <w:sz w:val="24"/>
-          <w:szCs w:val="24"/>
-        </w:rPr>
-        <w:t>-Ao chegar o mecânico identificará o veículo com a ajuda da foto enviada pelo utilizador.</w:t>
-      </w:r>
-    </w:p>
-    <w:p>
-      <w:pPr>
-        <w:spacing w:line="480" w:lineRule="auto"/>
-        <w:rPr>
-          <w:rFonts w:ascii="Times New Roman" w:hAnsi="Times New Roman" w:eastAsia="Times New Roman" w:cs="Times New Roman"/>
-          <w:sz w:val="24"/>
-          <w:szCs w:val="24"/>
-        </w:rPr>
-      </w:pPr>
-      <w:r>
-        <w:rPr>
-          <w:rFonts w:ascii="Times New Roman" w:hAnsi="Times New Roman" w:eastAsia="Times New Roman" w:cs="Times New Roman"/>
-          <w:sz w:val="24"/>
-          <w:szCs w:val="24"/>
-        </w:rPr>
-        <w:t>7</w:t>
+        <w:t xml:space="preserve"> d</w:t>
+      </w:r>
+      <w:r>
+        <w:rPr>
+          <w:rFonts w:ascii="Times New Roman" w:hAnsi="Times New Roman" w:eastAsia="Times New Roman" w:cs="Times New Roman"/>
+          <w:sz w:val="24"/>
+          <w:szCs w:val="24"/>
+        </w:rPr>
+        <w:t>a reparação</w:t>
+      </w:r>
+      <w:r>
+        <w:rPr>
+          <w:rFonts w:ascii="Times New Roman" w:hAnsi="Times New Roman" w:eastAsia="Times New Roman" w:cs="Times New Roman"/>
+          <w:sz w:val="24"/>
+          <w:szCs w:val="24"/>
+        </w:rPr>
+        <w:t xml:space="preserve"> o mecânico inicia a aplicação onde é reportado o tempo que levará para chegar ao veículo do cliente</w:t>
+      </w:r>
+      <w:r>
+        <w:rPr>
+          <w:rFonts w:ascii="Times New Roman" w:hAnsi="Times New Roman" w:eastAsia="Times New Roman" w:cs="Times New Roman"/>
+          <w:sz w:val="24"/>
+          <w:szCs w:val="24"/>
+        </w:rPr>
+        <w:t xml:space="preserve"> juntamente com o rastreamento do seu veículo</w:t>
+      </w:r>
+      <w:r>
+        <w:rPr>
+          <w:rFonts w:ascii="Times New Roman" w:hAnsi="Times New Roman" w:eastAsia="Times New Roman" w:cs="Times New Roman"/>
+          <w:sz w:val="24"/>
+          <w:szCs w:val="24"/>
+        </w:rPr>
+        <w:t>.</w:t>
+      </w:r>
+    </w:p>
+    <w:p>
+      <w:pPr>
+        <w:spacing w:line="480" w:lineRule="auto"/>
+        <w:rPr>
+          <w:rFonts w:ascii="Times New Roman" w:hAnsi="Times New Roman" w:eastAsia="Times New Roman" w:cs="Times New Roman"/>
+          <w:sz w:val="24"/>
+          <w:szCs w:val="24"/>
+        </w:rPr>
+      </w:pPr>
+      <w:r>
+        <w:rPr>
+          <w:rFonts w:ascii="Times New Roman" w:hAnsi="Times New Roman" w:eastAsia="Times New Roman" w:cs="Times New Roman"/>
+          <w:sz w:val="24"/>
+          <w:szCs w:val="24"/>
+        </w:rPr>
+        <w:t>8</w:t>
       </w:r>
       <w:r>
         <w:rPr>
@@ -2003,22 +2261,6 @@
           <w:szCs w:val="24"/>
         </w:rPr>
         <w:t>veículo</w:t>
-      </w:r>
-      <w:r>
-        <w:rPr>
-          <w:rFonts w:ascii="Times New Roman" w:hAnsi="Times New Roman" w:eastAsia="Times New Roman" w:cs="Times New Roman"/>
-          <w:sz w:val="24"/>
-          <w:szCs w:val="24"/>
-        </w:rPr>
-        <w:t xml:space="preserve"> acerca de possíveis pontos a </w:t>
-      </w:r>
-      <w:r>
-        <w:rPr>
-          <w:rFonts w:ascii="Times New Roman" w:hAnsi="Times New Roman" w:eastAsia="Times New Roman" w:cs="Times New Roman"/>
-          <w:sz w:val="24"/>
-          <w:szCs w:val="24"/>
-        </w:rPr>
-        <w:t>arranjar</w:t>
       </w:r>
       <w:r>
         <w:rPr>

--- a/Documento (1).docx
+++ b/Documento (1).docx
@@ -2298,15 +2298,27 @@
           <w:szCs w:val="24"/>
         </w:rPr>
       </w:pPr>
-      <w:r>
-        <w:rPr>
-          <w:rFonts w:ascii="Times New Roman" w:hAnsi="Times New Roman" w:eastAsia="Times New Roman" w:cs="Times New Roman"/>
-          <w:b/>
-          <w:bCs/>
-          <w:sz w:val="24"/>
-          <w:szCs w:val="24"/>
-        </w:rPr>
-        <w:t>Pitch:</w:t>
+      <w:proofErr w:type="spellStart"/>
+      <w:r>
+        <w:rPr>
+          <w:rFonts w:ascii="Times New Roman" w:hAnsi="Times New Roman" w:eastAsia="Times New Roman" w:cs="Times New Roman"/>
+          <w:b w:val="1"/>
+          <w:bCs w:val="1"/>
+          <w:sz w:val="24"/>
+          <w:szCs w:val="24"/>
+        </w:rPr>
+        <w:t>Pitch</w:t>
+      </w:r>
+      <w:proofErr w:type="spellEnd"/>
+      <w:r>
+        <w:rPr>
+          <w:rFonts w:ascii="Times New Roman" w:hAnsi="Times New Roman" w:eastAsia="Times New Roman" w:cs="Times New Roman"/>
+          <w:b w:val="1"/>
+          <w:bCs w:val="1"/>
+          <w:sz w:val="24"/>
+          <w:szCs w:val="24"/>
+        </w:rPr>
+        <w:t>:</w:t>
       </w:r>
       <w:r>
         <w:rPr>
@@ -2316,7 +2328,7 @@
         </w:rPr>
         <w:t xml:space="preserve"> </w:t>
       </w:r>
-      <w:hyperlink r:id="rId6">
+      <w:hyperlink r:id="R49ddd0be4b424cf0">
         <w:r>
           <w:rPr>
             <w:rStyle w:val="Hyperlink"/>
@@ -2327,6 +2339,59 @@
           <w:t>https://www.youtube.com/watch?v=4VBKkZkmWBw</w:t>
         </w:r>
       </w:hyperlink>
+    </w:p>
+    <w:p>
+      <w:pPr>
+        <w:pStyle w:val="Normal"/>
+        <w:spacing w:line="480" w:lineRule="auto"/>
+        <w:rPr>
+          <w:rFonts w:ascii="Times New Roman" w:hAnsi="Times New Roman" w:eastAsia="Times New Roman" w:cs="Times New Roman"/>
+          <w:sz w:val="24"/>
+          <w:szCs w:val="24"/>
+        </w:rPr>
+      </w:pPr>
+      <w:proofErr w:type="spellStart"/>
+      <w:r>
+        <w:rPr>
+          <w:rFonts w:ascii="Times New Roman" w:hAnsi="Times New Roman" w:eastAsia="Times New Roman" w:cs="Times New Roman"/>
+          <w:b w:val="1"/>
+          <w:bCs w:val="1"/>
+          <w:sz w:val="24"/>
+          <w:szCs w:val="24"/>
+        </w:rPr>
+        <w:t>Mock</w:t>
+      </w:r>
+      <w:proofErr w:type="spellEnd"/>
+      <w:r>
+        <w:rPr>
+          <w:rFonts w:ascii="Times New Roman" w:hAnsi="Times New Roman" w:eastAsia="Times New Roman" w:cs="Times New Roman"/>
+          <w:b w:val="1"/>
+          <w:bCs w:val="1"/>
+          <w:sz w:val="24"/>
+          <w:szCs w:val="24"/>
+        </w:rPr>
+        <w:t xml:space="preserve"> </w:t>
+      </w:r>
+      <w:proofErr w:type="spellStart"/>
+      <w:r>
+        <w:rPr>
+          <w:rFonts w:ascii="Times New Roman" w:hAnsi="Times New Roman" w:eastAsia="Times New Roman" w:cs="Times New Roman"/>
+          <w:b w:val="1"/>
+          <w:bCs w:val="1"/>
+          <w:sz w:val="24"/>
+          <w:szCs w:val="24"/>
+        </w:rPr>
+        <w:t>up</w:t>
+      </w:r>
+      <w:proofErr w:type="spellEnd"/>
+      <w:r>
+        <w:rPr>
+          <w:rFonts w:ascii="Times New Roman" w:hAnsi="Times New Roman" w:eastAsia="Times New Roman" w:cs="Times New Roman"/>
+          <w:sz w:val="24"/>
+          <w:szCs w:val="24"/>
+        </w:rPr>
+        <w:t>: https://framer.com/projects/m56LmIcumO8akGKzpXbj-9UviJ</w:t>
+      </w:r>
     </w:p>
     <w:p>
       <w:pPr>
